--- a/doc/Performance Evaluation 2024 - Preparation of the Discussion by the Employee.docx
+++ b/doc/Performance Evaluation 2024 - Preparation of the Discussion by the Employee.docx
@@ -35,7 +35,7 @@
     <w:p>
       <w:r>
         <w:pict w14:anchorId="4EBB5DFB">
-          <v:rect id="_x0000_i1079" style="width:0;height:1.5pt" o:hralign="center" o:hrstd="t" o:hr="t" fillcolor="#a0a0a0" stroked="f"/>
+          <v:rect id="_x0000_i1025" style="width:0;height:1.5pt" o:hralign="center" o:hrstd="t" o:hr="t" fillcolor="#a0a0a0" stroked="f"/>
         </w:pict>
       </w:r>
     </w:p>
@@ -206,7 +206,7 @@
     <w:p>
       <w:r>
         <w:pict w14:anchorId="051150CF">
-          <v:rect id="_x0000_i1080" style="width:0;height:1.5pt" o:hralign="center" o:hrstd="t" o:hr="t" fillcolor="#a0a0a0" stroked="f"/>
+          <v:rect id="_x0000_i1026" style="width:0;height:1.5pt" o:hralign="center" o:hrstd="t" o:hr="t" fillcolor="#a0a0a0" stroked="f"/>
         </w:pict>
       </w:r>
     </w:p>
@@ -333,7 +333,7 @@
     <w:p>
       <w:r>
         <w:pict w14:anchorId="0455DAE3">
-          <v:rect id="_x0000_i1081" style="width:0;height:1.5pt" o:hralign="center" o:hrstd="t" o:hr="t" fillcolor="#a0a0a0" stroked="f"/>
+          <v:rect id="_x0000_i1027" style="width:0;height:1.5pt" o:hralign="center" o:hrstd="t" o:hr="t" fillcolor="#a0a0a0" stroked="f"/>
         </w:pict>
       </w:r>
     </w:p>
@@ -444,7 +444,7 @@
     <w:p>
       <w:r>
         <w:pict w14:anchorId="6CBAE717">
-          <v:rect id="_x0000_i1082" style="width:0;height:1.5pt" o:hralign="center" o:hrstd="t" o:hr="t" fillcolor="#a0a0a0" stroked="f"/>
+          <v:rect id="_x0000_i1028" style="width:0;height:1.5pt" o:hralign="center" o:hrstd="t" o:hr="t" fillcolor="#a0a0a0" stroked="f"/>
         </w:pict>
       </w:r>
     </w:p>
@@ -584,7 +584,7 @@
     <w:p>
       <w:r>
         <w:pict w14:anchorId="59405923">
-          <v:rect id="_x0000_i1083" style="width:0;height:1.5pt" o:hralign="center" o:hrstd="t" o:hr="t" fillcolor="#a0a0a0" stroked="f"/>
+          <v:rect id="_x0000_i1029" style="width:0;height:1.5pt" o:hralign="center" o:hrstd="t" o:hr="t" fillcolor="#a0a0a0" stroked="f"/>
         </w:pict>
       </w:r>
     </w:p>
@@ -705,7 +705,7 @@
     <w:p>
       <w:r>
         <w:pict w14:anchorId="14A87041">
-          <v:rect id="_x0000_i1084" style="width:0;height:1.5pt" o:hralign="center" o:hrstd="t" o:hr="t" fillcolor="#a0a0a0" stroked="f"/>
+          <v:rect id="_x0000_i1030" style="width:0;height:1.5pt" o:hralign="center" o:hrstd="t" o:hr="t" fillcolor="#a0a0a0" stroked="f"/>
         </w:pict>
       </w:r>
     </w:p>
@@ -728,7 +728,7 @@
       <w:r>
         <w:lastRenderedPageBreak/>
         <w:pict w14:anchorId="1CE72D9B">
-          <v:rect id="_x0000_i1085" style="width:0;height:1.5pt" o:hralign="center" o:hrstd="t" o:hr="t" fillcolor="#a0a0a0" stroked="f"/>
+          <v:rect id="_x0000_i1031" style="width:0;height:1.5pt" o:hralign="center" o:hrstd="t" o:hr="t" fillcolor="#a0a0a0" stroked="f"/>
         </w:pict>
       </w:r>
     </w:p>
@@ -851,7 +851,7 @@
     <w:p>
       <w:r>
         <w:pict w14:anchorId="6BCD4B6D">
-          <v:rect id="_x0000_i1086" style="width:0;height:1.5pt" o:hralign="center" o:hrstd="t" o:hr="t" fillcolor="#a0a0a0" stroked="f"/>
+          <v:rect id="_x0000_i1032" style="width:0;height:1.5pt" o:hralign="center" o:hrstd="t" o:hr="t" fillcolor="#a0a0a0" stroked="f"/>
         </w:pict>
       </w:r>
     </w:p>
@@ -967,11 +967,369 @@
     <w:p>
       <w:r>
         <w:pict w14:anchorId="3DD396AC">
-          <v:rect id="_x0000_i1087" style="width:0;height:1.5pt" o:hralign="center" o:hrstd="t" o:hr="t" fillcolor="#a0a0a0" stroked="f"/>
+          <v:rect id="_x0000_i1033" style="width:0;height:1.5pt" o:hralign="center" o:hrstd="t" o:hr="t" fillcolor="#a0a0a0" stroked="f"/>
         </w:pict>
       </w:r>
     </w:p>
     <w:p/>
+    <w:p>
+      <w:r>
+        <w:rPr>
+          <w:b/>
+          <w:bCs/>
+        </w:rPr>
+        <w:t>Contribute to Automation and Innovation:</w:t>
+      </w:r>
+    </w:p>
+    <w:p>
+      <w:pPr>
+        <w:numPr>
+          <w:ilvl w:val="0"/>
+          <w:numId w:val="15"/>
+        </w:numPr>
+      </w:pPr>
+      <w:r>
+        <w:rPr>
+          <w:b/>
+          <w:bCs/>
+        </w:rPr>
+        <w:t>Database Script Automation (</w:t>
+      </w:r>
+      <w:proofErr w:type="spellStart"/>
+      <w:r>
+        <w:rPr>
+          <w:b/>
+          <w:bCs/>
+        </w:rPr>
+        <w:t>RiskOne</w:t>
+      </w:r>
+      <w:proofErr w:type="spellEnd"/>
+      <w:r>
+        <w:rPr>
+          <w:b/>
+          <w:bCs/>
+        </w:rPr>
+        <w:t>):</w:t>
+      </w:r>
+      <w:r>
+        <w:t xml:space="preserve"> Automated the insertion and updates of </w:t>
+      </w:r>
+      <w:r>
+        <w:rPr>
+          <w:b/>
+          <w:bCs/>
+        </w:rPr>
+        <w:t>TDATBRNONE database records</w:t>
+      </w:r>
+      <w:r>
+        <w:t>, eliminating manual intervention, streamlining production workflows, and improving efficiency.</w:t>
+      </w:r>
+    </w:p>
+    <w:p>
+      <w:pPr>
+        <w:numPr>
+          <w:ilvl w:val="0"/>
+          <w:numId w:val="15"/>
+        </w:numPr>
+      </w:pPr>
+      <w:proofErr w:type="spellStart"/>
+      <w:r>
+        <w:rPr>
+          <w:b/>
+          <w:bCs/>
+        </w:rPr>
+        <w:t>HedAcc</w:t>
+      </w:r>
+      <w:proofErr w:type="spellEnd"/>
+      <w:r>
+        <w:rPr>
+          <w:b/>
+          <w:bCs/>
+        </w:rPr>
+        <w:t xml:space="preserve"> Monthly Process Optimization:</w:t>
+      </w:r>
+      <w:r>
+        <w:t xml:space="preserve"> Resolved performance issues, achieving an </w:t>
+      </w:r>
+      <w:r>
+        <w:rPr>
+          <w:b/>
+          <w:bCs/>
+        </w:rPr>
+        <w:t>89% reduction in runtime</w:t>
+      </w:r>
+      <w:r>
+        <w:t>, significantly improving the efficiency of the monthly process.</w:t>
+      </w:r>
+    </w:p>
+    <w:p>
+      <w:pPr>
+        <w:numPr>
+          <w:ilvl w:val="0"/>
+          <w:numId w:val="15"/>
+        </w:numPr>
+      </w:pPr>
+      <w:r>
+        <w:rPr>
+          <w:b/>
+          <w:bCs/>
+        </w:rPr>
+        <w:t>Hackathon Innovation:</w:t>
+      </w:r>
+      <w:r>
+        <w:t xml:space="preserve"> Delivered </w:t>
+      </w:r>
+      <w:proofErr w:type="gramStart"/>
+      <w:r>
+        <w:t xml:space="preserve">a </w:t>
+      </w:r>
+      <w:r>
+        <w:rPr>
+          <w:b/>
+          <w:bCs/>
+        </w:rPr>
+        <w:t>proof</w:t>
+      </w:r>
+      <w:proofErr w:type="gramEnd"/>
+      <w:r>
+        <w:rPr>
+          <w:b/>
+          <w:bCs/>
+        </w:rPr>
+        <w:t xml:space="preserve"> of concept (PoC)</w:t>
+      </w:r>
+      <w:r>
+        <w:t xml:space="preserve"> for the </w:t>
+      </w:r>
+      <w:r>
+        <w:rPr>
+          <w:b/>
+          <w:bCs/>
+        </w:rPr>
+        <w:t>Marketplace for Experts</w:t>
+      </w:r>
+      <w:r>
+        <w:t>, showcasing innovative use of technology by building an Angular SPA, .NET8 REST APIs, and PostgreSQL database with deployment on an internal IIS server.</w:t>
+      </w:r>
+    </w:p>
+    <w:p>
+      <w:pPr>
+        <w:numPr>
+          <w:ilvl w:val="0"/>
+          <w:numId w:val="15"/>
+        </w:numPr>
+      </w:pPr>
+      <w:r>
+        <w:t xml:space="preserve">Suggested and implemented enhancements like the </w:t>
+      </w:r>
+      <w:proofErr w:type="spellStart"/>
+      <w:r>
+        <w:rPr>
+          <w:b/>
+          <w:bCs/>
+        </w:rPr>
+        <w:t>DailyAndOpen</w:t>
+      </w:r>
+      <w:proofErr w:type="spellEnd"/>
+      <w:r>
+        <w:rPr>
+          <w:b/>
+          <w:bCs/>
+        </w:rPr>
+        <w:t xml:space="preserve"> Filter Feature</w:t>
+      </w:r>
+      <w:r>
+        <w:t xml:space="preserve"> in the Mercury Pivot Grid module to improve usability and data interaction.</w:t>
+      </w:r>
+    </w:p>
+    <w:p>
+      <w:r>
+        <w:pict w14:anchorId="3C722677">
+          <v:rect id="_x0000_i1040" style="width:0;height:1.5pt" o:hralign="center" o:hrstd="t" o:hr="t" fillcolor="#a0a0a0" stroked="f"/>
+        </w:pict>
+      </w:r>
+    </w:p>
+    <w:p>
+      <w:r>
+        <w:rPr>
+          <w:b/>
+          <w:bCs/>
+        </w:rPr>
+        <w:t>Accountable for Technical Deliverables:</w:t>
+      </w:r>
+    </w:p>
+    <w:p>
+      <w:pPr>
+        <w:numPr>
+          <w:ilvl w:val="0"/>
+          <w:numId w:val="16"/>
+        </w:numPr>
+      </w:pPr>
+      <w:r>
+        <w:lastRenderedPageBreak/>
+        <w:t xml:space="preserve">Delivered </w:t>
+      </w:r>
+      <w:r>
+        <w:rPr>
+          <w:b/>
+          <w:bCs/>
+        </w:rPr>
+        <w:t>timely production support</w:t>
+      </w:r>
+      <w:r>
+        <w:t>, investigating and resolving issues in line with the production roster.</w:t>
+      </w:r>
+    </w:p>
+    <w:p>
+      <w:pPr>
+        <w:numPr>
+          <w:ilvl w:val="0"/>
+          <w:numId w:val="16"/>
+        </w:numPr>
+      </w:pPr>
+      <w:r>
+        <w:t xml:space="preserve">Successfully managed </w:t>
+      </w:r>
+      <w:r>
+        <w:rPr>
+          <w:b/>
+          <w:bCs/>
+        </w:rPr>
+        <w:t>vulnerability resolutions</w:t>
+      </w:r>
+      <w:r>
+        <w:t xml:space="preserve"> and </w:t>
+      </w:r>
+      <w:r>
+        <w:rPr>
+          <w:b/>
+          <w:bCs/>
+        </w:rPr>
+        <w:t>patch schedules</w:t>
+      </w:r>
+      <w:r>
+        <w:t xml:space="preserve"> for critical systems, ensuring compliance and system security.</w:t>
+      </w:r>
+    </w:p>
+    <w:p>
+      <w:pPr>
+        <w:numPr>
+          <w:ilvl w:val="0"/>
+          <w:numId w:val="16"/>
+        </w:numPr>
+      </w:pPr>
+      <w:r>
+        <w:t xml:space="preserve">Implemented </w:t>
+      </w:r>
+      <w:r>
+        <w:rPr>
+          <w:b/>
+          <w:bCs/>
+        </w:rPr>
+        <w:t>time zone conversion</w:t>
+      </w:r>
+      <w:r>
+        <w:t xml:space="preserve"> for blotter display timestamps in the Mercury Development module, ensuring accurate data representation across global operations.</w:t>
+      </w:r>
+    </w:p>
+    <w:p>
+      <w:pPr>
+        <w:numPr>
+          <w:ilvl w:val="0"/>
+          <w:numId w:val="16"/>
+        </w:numPr>
+      </w:pPr>
+      <w:r>
+        <w:t xml:space="preserve">Independently managed the </w:t>
+      </w:r>
+      <w:proofErr w:type="spellStart"/>
+      <w:r>
+        <w:rPr>
+          <w:b/>
+          <w:bCs/>
+        </w:rPr>
+        <w:t>SerOM</w:t>
+      </w:r>
+      <w:proofErr w:type="spellEnd"/>
+      <w:r>
+        <w:rPr>
+          <w:b/>
+          <w:bCs/>
+        </w:rPr>
+        <w:t xml:space="preserve"> Patch Management</w:t>
+      </w:r>
+      <w:r>
+        <w:t xml:space="preserve">, including scheduling and monitoring patches for </w:t>
+      </w:r>
+      <w:proofErr w:type="spellStart"/>
+      <w:r>
+        <w:t>RiskOne</w:t>
+      </w:r>
+      <w:proofErr w:type="spellEnd"/>
+      <w:r>
+        <w:t xml:space="preserve">, </w:t>
+      </w:r>
+      <w:proofErr w:type="spellStart"/>
+      <w:r>
+        <w:t>RiskOne</w:t>
+      </w:r>
+      <w:proofErr w:type="spellEnd"/>
+      <w:r>
+        <w:t xml:space="preserve"> RT, and GR8 servers in production and non-production environments.</w:t>
+      </w:r>
+    </w:p>
+    <w:p>
+      <w:pPr>
+        <w:numPr>
+          <w:ilvl w:val="0"/>
+          <w:numId w:val="16"/>
+        </w:numPr>
+      </w:pPr>
+      <w:r>
+        <w:t xml:space="preserve">Provided updates to </w:t>
+      </w:r>
+      <w:r>
+        <w:rPr>
+          <w:b/>
+          <w:bCs/>
+        </w:rPr>
+        <w:t>Mercury Shared Widgets</w:t>
+      </w:r>
+      <w:r>
+        <w:t xml:space="preserve"> and the </w:t>
+      </w:r>
+      <w:r>
+        <w:rPr>
+          <w:b/>
+          <w:bCs/>
+        </w:rPr>
+        <w:t>Request Aggregator Module</w:t>
+      </w:r>
+      <w:r>
+        <w:t>, improving functionality and aligning deliverables with stakeholder expectations.</w:t>
+      </w:r>
+    </w:p>
+    <w:p>
+      <w:pPr>
+        <w:numPr>
+          <w:ilvl w:val="0"/>
+          <w:numId w:val="16"/>
+        </w:numPr>
+      </w:pPr>
+      <w:r>
+        <w:t xml:space="preserve">Proactively enhanced system configurations by streamlining </w:t>
+      </w:r>
+      <w:r>
+        <w:rPr>
+          <w:b/>
+          <w:bCs/>
+        </w:rPr>
+        <w:t>SonarQube project setups</w:t>
+      </w:r>
+      <w:r>
+        <w:t>, eliminating obsolete references, and ensuring projects aligned with modern architectural standards.</w:t>
+      </w:r>
+    </w:p>
     <w:p/>
     <w:sectPr>
       <w:pgSz w:w="12240" w:h="15840"/>
@@ -1433,6 +1791,155 @@
     </w:lvl>
   </w:abstractNum>
   <w:abstractNum w:abstractNumId="3" w15:restartNumberingAfterBreak="0">
+    <w:nsid w:val="0B197D31"/>
+    <w:multiLevelType w:val="multilevel"/>
+    <w:tmpl w:val="1D28EE2A"/>
+    <w:lvl w:ilvl="0">
+      <w:start w:val="1"/>
+      <w:numFmt w:val="bullet"/>
+      <w:lvlText w:val=""/>
+      <w:lvlJc w:val="left"/>
+      <w:pPr>
+        <w:tabs>
+          <w:tab w:val="num" w:pos="720"/>
+        </w:tabs>
+        <w:ind w:left="720" w:hanging="360"/>
+      </w:pPr>
+      <w:rPr>
+        <w:rFonts w:ascii="Symbol" w:hAnsi="Symbol" w:hint="default"/>
+        <w:sz w:val="20"/>
+      </w:rPr>
+    </w:lvl>
+    <w:lvl w:ilvl="1" w:tentative="1">
+      <w:start w:val="1"/>
+      <w:numFmt w:val="bullet"/>
+      <w:lvlText w:val="o"/>
+      <w:lvlJc w:val="left"/>
+      <w:pPr>
+        <w:tabs>
+          <w:tab w:val="num" w:pos="1440"/>
+        </w:tabs>
+        <w:ind w:left="1440" w:hanging="360"/>
+      </w:pPr>
+      <w:rPr>
+        <w:rFonts w:ascii="Courier New" w:hAnsi="Courier New" w:hint="default"/>
+        <w:sz w:val="20"/>
+      </w:rPr>
+    </w:lvl>
+    <w:lvl w:ilvl="2" w:tentative="1">
+      <w:start w:val="1"/>
+      <w:numFmt w:val="bullet"/>
+      <w:lvlText w:val=""/>
+      <w:lvlJc w:val="left"/>
+      <w:pPr>
+        <w:tabs>
+          <w:tab w:val="num" w:pos="2160"/>
+        </w:tabs>
+        <w:ind w:left="2160" w:hanging="360"/>
+      </w:pPr>
+      <w:rPr>
+        <w:rFonts w:ascii="Wingdings" w:hAnsi="Wingdings" w:hint="default"/>
+        <w:sz w:val="20"/>
+      </w:rPr>
+    </w:lvl>
+    <w:lvl w:ilvl="3" w:tentative="1">
+      <w:start w:val="1"/>
+      <w:numFmt w:val="bullet"/>
+      <w:lvlText w:val=""/>
+      <w:lvlJc w:val="left"/>
+      <w:pPr>
+        <w:tabs>
+          <w:tab w:val="num" w:pos="2880"/>
+        </w:tabs>
+        <w:ind w:left="2880" w:hanging="360"/>
+      </w:pPr>
+      <w:rPr>
+        <w:rFonts w:ascii="Wingdings" w:hAnsi="Wingdings" w:hint="default"/>
+        <w:sz w:val="20"/>
+      </w:rPr>
+    </w:lvl>
+    <w:lvl w:ilvl="4" w:tentative="1">
+      <w:start w:val="1"/>
+      <w:numFmt w:val="bullet"/>
+      <w:lvlText w:val=""/>
+      <w:lvlJc w:val="left"/>
+      <w:pPr>
+        <w:tabs>
+          <w:tab w:val="num" w:pos="3600"/>
+        </w:tabs>
+        <w:ind w:left="3600" w:hanging="360"/>
+      </w:pPr>
+      <w:rPr>
+        <w:rFonts w:ascii="Wingdings" w:hAnsi="Wingdings" w:hint="default"/>
+        <w:sz w:val="20"/>
+      </w:rPr>
+    </w:lvl>
+    <w:lvl w:ilvl="5" w:tentative="1">
+      <w:start w:val="1"/>
+      <w:numFmt w:val="bullet"/>
+      <w:lvlText w:val=""/>
+      <w:lvlJc w:val="left"/>
+      <w:pPr>
+        <w:tabs>
+          <w:tab w:val="num" w:pos="4320"/>
+        </w:tabs>
+        <w:ind w:left="4320" w:hanging="360"/>
+      </w:pPr>
+      <w:rPr>
+        <w:rFonts w:ascii="Wingdings" w:hAnsi="Wingdings" w:hint="default"/>
+        <w:sz w:val="20"/>
+      </w:rPr>
+    </w:lvl>
+    <w:lvl w:ilvl="6" w:tentative="1">
+      <w:start w:val="1"/>
+      <w:numFmt w:val="bullet"/>
+      <w:lvlText w:val=""/>
+      <w:lvlJc w:val="left"/>
+      <w:pPr>
+        <w:tabs>
+          <w:tab w:val="num" w:pos="5040"/>
+        </w:tabs>
+        <w:ind w:left="5040" w:hanging="360"/>
+      </w:pPr>
+      <w:rPr>
+        <w:rFonts w:ascii="Wingdings" w:hAnsi="Wingdings" w:hint="default"/>
+        <w:sz w:val="20"/>
+      </w:rPr>
+    </w:lvl>
+    <w:lvl w:ilvl="7" w:tentative="1">
+      <w:start w:val="1"/>
+      <w:numFmt w:val="bullet"/>
+      <w:lvlText w:val=""/>
+      <w:lvlJc w:val="left"/>
+      <w:pPr>
+        <w:tabs>
+          <w:tab w:val="num" w:pos="5760"/>
+        </w:tabs>
+        <w:ind w:left="5760" w:hanging="360"/>
+      </w:pPr>
+      <w:rPr>
+        <w:rFonts w:ascii="Wingdings" w:hAnsi="Wingdings" w:hint="default"/>
+        <w:sz w:val="20"/>
+      </w:rPr>
+    </w:lvl>
+    <w:lvl w:ilvl="8" w:tentative="1">
+      <w:start w:val="1"/>
+      <w:numFmt w:val="bullet"/>
+      <w:lvlText w:val=""/>
+      <w:lvlJc w:val="left"/>
+      <w:pPr>
+        <w:tabs>
+          <w:tab w:val="num" w:pos="6480"/>
+        </w:tabs>
+        <w:ind w:left="6480" w:hanging="360"/>
+      </w:pPr>
+      <w:rPr>
+        <w:rFonts w:ascii="Wingdings" w:hAnsi="Wingdings" w:hint="default"/>
+        <w:sz w:val="20"/>
+      </w:rPr>
+    </w:lvl>
+  </w:abstractNum>
+  <w:abstractNum w:abstractNumId="4" w15:restartNumberingAfterBreak="0">
     <w:nsid w:val="1A3F2880"/>
     <w:multiLevelType w:val="multilevel"/>
     <w:tmpl w:val="CCAA3D9E"/>
@@ -1581,7 +2088,156 @@
       </w:rPr>
     </w:lvl>
   </w:abstractNum>
-  <w:abstractNum w:abstractNumId="4" w15:restartNumberingAfterBreak="0">
+  <w:abstractNum w:abstractNumId="5" w15:restartNumberingAfterBreak="0">
+    <w:nsid w:val="1D7261D0"/>
+    <w:multiLevelType w:val="multilevel"/>
+    <w:tmpl w:val="421237AE"/>
+    <w:lvl w:ilvl="0">
+      <w:start w:val="1"/>
+      <w:numFmt w:val="bullet"/>
+      <w:lvlText w:val=""/>
+      <w:lvlJc w:val="left"/>
+      <w:pPr>
+        <w:tabs>
+          <w:tab w:val="num" w:pos="720"/>
+        </w:tabs>
+        <w:ind w:left="720" w:hanging="360"/>
+      </w:pPr>
+      <w:rPr>
+        <w:rFonts w:ascii="Symbol" w:hAnsi="Symbol" w:hint="default"/>
+        <w:sz w:val="20"/>
+      </w:rPr>
+    </w:lvl>
+    <w:lvl w:ilvl="1" w:tentative="1">
+      <w:start w:val="1"/>
+      <w:numFmt w:val="bullet"/>
+      <w:lvlText w:val="o"/>
+      <w:lvlJc w:val="left"/>
+      <w:pPr>
+        <w:tabs>
+          <w:tab w:val="num" w:pos="1440"/>
+        </w:tabs>
+        <w:ind w:left="1440" w:hanging="360"/>
+      </w:pPr>
+      <w:rPr>
+        <w:rFonts w:ascii="Courier New" w:hAnsi="Courier New" w:hint="default"/>
+        <w:sz w:val="20"/>
+      </w:rPr>
+    </w:lvl>
+    <w:lvl w:ilvl="2" w:tentative="1">
+      <w:start w:val="1"/>
+      <w:numFmt w:val="bullet"/>
+      <w:lvlText w:val=""/>
+      <w:lvlJc w:val="left"/>
+      <w:pPr>
+        <w:tabs>
+          <w:tab w:val="num" w:pos="2160"/>
+        </w:tabs>
+        <w:ind w:left="2160" w:hanging="360"/>
+      </w:pPr>
+      <w:rPr>
+        <w:rFonts w:ascii="Wingdings" w:hAnsi="Wingdings" w:hint="default"/>
+        <w:sz w:val="20"/>
+      </w:rPr>
+    </w:lvl>
+    <w:lvl w:ilvl="3" w:tentative="1">
+      <w:start w:val="1"/>
+      <w:numFmt w:val="bullet"/>
+      <w:lvlText w:val=""/>
+      <w:lvlJc w:val="left"/>
+      <w:pPr>
+        <w:tabs>
+          <w:tab w:val="num" w:pos="2880"/>
+        </w:tabs>
+        <w:ind w:left="2880" w:hanging="360"/>
+      </w:pPr>
+      <w:rPr>
+        <w:rFonts w:ascii="Wingdings" w:hAnsi="Wingdings" w:hint="default"/>
+        <w:sz w:val="20"/>
+      </w:rPr>
+    </w:lvl>
+    <w:lvl w:ilvl="4" w:tentative="1">
+      <w:start w:val="1"/>
+      <w:numFmt w:val="bullet"/>
+      <w:lvlText w:val=""/>
+      <w:lvlJc w:val="left"/>
+      <w:pPr>
+        <w:tabs>
+          <w:tab w:val="num" w:pos="3600"/>
+        </w:tabs>
+        <w:ind w:left="3600" w:hanging="360"/>
+      </w:pPr>
+      <w:rPr>
+        <w:rFonts w:ascii="Wingdings" w:hAnsi="Wingdings" w:hint="default"/>
+        <w:sz w:val="20"/>
+      </w:rPr>
+    </w:lvl>
+    <w:lvl w:ilvl="5" w:tentative="1">
+      <w:start w:val="1"/>
+      <w:numFmt w:val="bullet"/>
+      <w:lvlText w:val=""/>
+      <w:lvlJc w:val="left"/>
+      <w:pPr>
+        <w:tabs>
+          <w:tab w:val="num" w:pos="4320"/>
+        </w:tabs>
+        <w:ind w:left="4320" w:hanging="360"/>
+      </w:pPr>
+      <w:rPr>
+        <w:rFonts w:ascii="Wingdings" w:hAnsi="Wingdings" w:hint="default"/>
+        <w:sz w:val="20"/>
+      </w:rPr>
+    </w:lvl>
+    <w:lvl w:ilvl="6" w:tentative="1">
+      <w:start w:val="1"/>
+      <w:numFmt w:val="bullet"/>
+      <w:lvlText w:val=""/>
+      <w:lvlJc w:val="left"/>
+      <w:pPr>
+        <w:tabs>
+          <w:tab w:val="num" w:pos="5040"/>
+        </w:tabs>
+        <w:ind w:left="5040" w:hanging="360"/>
+      </w:pPr>
+      <w:rPr>
+        <w:rFonts w:ascii="Wingdings" w:hAnsi="Wingdings" w:hint="default"/>
+        <w:sz w:val="20"/>
+      </w:rPr>
+    </w:lvl>
+    <w:lvl w:ilvl="7" w:tentative="1">
+      <w:start w:val="1"/>
+      <w:numFmt w:val="bullet"/>
+      <w:lvlText w:val=""/>
+      <w:lvlJc w:val="left"/>
+      <w:pPr>
+        <w:tabs>
+          <w:tab w:val="num" w:pos="5760"/>
+        </w:tabs>
+        <w:ind w:left="5760" w:hanging="360"/>
+      </w:pPr>
+      <w:rPr>
+        <w:rFonts w:ascii="Wingdings" w:hAnsi="Wingdings" w:hint="default"/>
+        <w:sz w:val="20"/>
+      </w:rPr>
+    </w:lvl>
+    <w:lvl w:ilvl="8" w:tentative="1">
+      <w:start w:val="1"/>
+      <w:numFmt w:val="bullet"/>
+      <w:lvlText w:val=""/>
+      <w:lvlJc w:val="left"/>
+      <w:pPr>
+        <w:tabs>
+          <w:tab w:val="num" w:pos="6480"/>
+        </w:tabs>
+        <w:ind w:left="6480" w:hanging="360"/>
+      </w:pPr>
+      <w:rPr>
+        <w:rFonts w:ascii="Wingdings" w:hAnsi="Wingdings" w:hint="default"/>
+        <w:sz w:val="20"/>
+      </w:rPr>
+    </w:lvl>
+  </w:abstractNum>
+  <w:abstractNum w:abstractNumId="6" w15:restartNumberingAfterBreak="0">
     <w:nsid w:val="2DAB418D"/>
     <w:multiLevelType w:val="multilevel"/>
     <w:tmpl w:val="F9A0F208"/>
@@ -1730,7 +2386,7 @@
       </w:rPr>
     </w:lvl>
   </w:abstractNum>
-  <w:abstractNum w:abstractNumId="5" w15:restartNumberingAfterBreak="0">
+  <w:abstractNum w:abstractNumId="7" w15:restartNumberingAfterBreak="0">
     <w:nsid w:val="32FE78C8"/>
     <w:multiLevelType w:val="multilevel"/>
     <w:tmpl w:val="B54EFEFA"/>
@@ -1879,7 +2535,7 @@
       </w:rPr>
     </w:lvl>
   </w:abstractNum>
-  <w:abstractNum w:abstractNumId="6" w15:restartNumberingAfterBreak="0">
+  <w:abstractNum w:abstractNumId="8" w15:restartNumberingAfterBreak="0">
     <w:nsid w:val="370908B3"/>
     <w:multiLevelType w:val="multilevel"/>
     <w:tmpl w:val="DE3A0F32"/>
@@ -2028,7 +2684,7 @@
       </w:rPr>
     </w:lvl>
   </w:abstractNum>
-  <w:abstractNum w:abstractNumId="7" w15:restartNumberingAfterBreak="0">
+  <w:abstractNum w:abstractNumId="9" w15:restartNumberingAfterBreak="0">
     <w:nsid w:val="3C890EF7"/>
     <w:multiLevelType w:val="multilevel"/>
     <w:tmpl w:val="76365124"/>
@@ -2177,7 +2833,7 @@
       </w:rPr>
     </w:lvl>
   </w:abstractNum>
-  <w:abstractNum w:abstractNumId="8" w15:restartNumberingAfterBreak="0">
+  <w:abstractNum w:abstractNumId="10" w15:restartNumberingAfterBreak="0">
     <w:nsid w:val="40F36D32"/>
     <w:multiLevelType w:val="multilevel"/>
     <w:tmpl w:val="DF78C19A"/>
@@ -2326,7 +2982,7 @@
       </w:rPr>
     </w:lvl>
   </w:abstractNum>
-  <w:abstractNum w:abstractNumId="9" w15:restartNumberingAfterBreak="0">
+  <w:abstractNum w:abstractNumId="11" w15:restartNumberingAfterBreak="0">
     <w:nsid w:val="479B551F"/>
     <w:multiLevelType w:val="multilevel"/>
     <w:tmpl w:val="8A403AC0"/>
@@ -2475,7 +3131,7 @@
       </w:rPr>
     </w:lvl>
   </w:abstractNum>
-  <w:abstractNum w:abstractNumId="10" w15:restartNumberingAfterBreak="0">
+  <w:abstractNum w:abstractNumId="12" w15:restartNumberingAfterBreak="0">
     <w:nsid w:val="54156551"/>
     <w:multiLevelType w:val="multilevel"/>
     <w:tmpl w:val="5D04CF1A"/>
@@ -2624,7 +3280,7 @@
       </w:rPr>
     </w:lvl>
   </w:abstractNum>
-  <w:abstractNum w:abstractNumId="11" w15:restartNumberingAfterBreak="0">
+  <w:abstractNum w:abstractNumId="13" w15:restartNumberingAfterBreak="0">
     <w:nsid w:val="62CB48B8"/>
     <w:multiLevelType w:val="multilevel"/>
     <w:tmpl w:val="FBEE7A08"/>
@@ -2773,7 +3429,7 @@
       </w:rPr>
     </w:lvl>
   </w:abstractNum>
-  <w:abstractNum w:abstractNumId="12" w15:restartNumberingAfterBreak="0">
+  <w:abstractNum w:abstractNumId="14" w15:restartNumberingAfterBreak="0">
     <w:nsid w:val="78B80C83"/>
     <w:multiLevelType w:val="multilevel"/>
     <w:tmpl w:val="682CDFC0"/>
@@ -2922,7 +3578,7 @@
       </w:rPr>
     </w:lvl>
   </w:abstractNum>
-  <w:abstractNum w:abstractNumId="13" w15:restartNumberingAfterBreak="0">
+  <w:abstractNum w:abstractNumId="15" w15:restartNumberingAfterBreak="0">
     <w:nsid w:val="7B8F785A"/>
     <w:multiLevelType w:val="multilevel"/>
     <w:tmpl w:val="F2E61DEE"/>
@@ -3072,46 +3728,52 @@
     </w:lvl>
   </w:abstractNum>
   <w:num w:numId="1" w16cid:durableId="1021276375">
-    <w:abstractNumId w:val="5"/>
+    <w:abstractNumId w:val="7"/>
   </w:num>
   <w:num w:numId="2" w16cid:durableId="592517291">
-    <w:abstractNumId w:val="6"/>
+    <w:abstractNumId w:val="8"/>
   </w:num>
   <w:num w:numId="3" w16cid:durableId="625890922">
     <w:abstractNumId w:val="0"/>
   </w:num>
   <w:num w:numId="4" w16cid:durableId="2104642504">
-    <w:abstractNumId w:val="11"/>
+    <w:abstractNumId w:val="13"/>
   </w:num>
   <w:num w:numId="5" w16cid:durableId="1667787480">
     <w:abstractNumId w:val="1"/>
   </w:num>
   <w:num w:numId="6" w16cid:durableId="1423258420">
-    <w:abstractNumId w:val="8"/>
+    <w:abstractNumId w:val="10"/>
   </w:num>
   <w:num w:numId="7" w16cid:durableId="412169642">
     <w:abstractNumId w:val="2"/>
   </w:num>
   <w:num w:numId="8" w16cid:durableId="706372946">
+    <w:abstractNumId w:val="14"/>
+  </w:num>
+  <w:num w:numId="9" w16cid:durableId="513034842">
+    <w:abstractNumId w:val="11"/>
+  </w:num>
+  <w:num w:numId="10" w16cid:durableId="512719502">
+    <w:abstractNumId w:val="4"/>
+  </w:num>
+  <w:num w:numId="11" w16cid:durableId="1215586435">
+    <w:abstractNumId w:val="15"/>
+  </w:num>
+  <w:num w:numId="12" w16cid:durableId="637879162">
+    <w:abstractNumId w:val="9"/>
+  </w:num>
+  <w:num w:numId="13" w16cid:durableId="1608274213">
     <w:abstractNumId w:val="12"/>
   </w:num>
-  <w:num w:numId="9" w16cid:durableId="513034842">
-    <w:abstractNumId w:val="9"/>
+  <w:num w:numId="14" w16cid:durableId="1841575438">
+    <w:abstractNumId w:val="6"/>
   </w:num>
-  <w:num w:numId="10" w16cid:durableId="512719502">
+  <w:num w:numId="15" w16cid:durableId="735904314">
+    <w:abstractNumId w:val="5"/>
+  </w:num>
+  <w:num w:numId="16" w16cid:durableId="578757354">
     <w:abstractNumId w:val="3"/>
-  </w:num>
-  <w:num w:numId="11" w16cid:durableId="1215586435">
-    <w:abstractNumId w:val="13"/>
-  </w:num>
-  <w:num w:numId="12" w16cid:durableId="637879162">
-    <w:abstractNumId w:val="7"/>
-  </w:num>
-  <w:num w:numId="13" w16cid:durableId="1608274213">
-    <w:abstractNumId w:val="10"/>
-  </w:num>
-  <w:num w:numId="14" w16cid:durableId="1841575438">
-    <w:abstractNumId w:val="4"/>
   </w:num>
 </w:numbering>
 </file>
